--- a/Docs/IJES/bio.docx
+++ b/Docs/IJES/bio.docx
@@ -1,9 +1,8 @@
 
 <file path=word/document.xml><?xml version="1.0" encoding="utf-8"?>
-<w:document xmlns:wpc="http://schemas.microsoft.com/office/word/2010/wordprocessingCanvas" xmlns:mc="http://schemas.openxmlformats.org/markup-compatibility/2006" xmlns:o="urn:schemas-microsoft-com:office:office" xmlns:r="http://schemas.openxmlformats.org/officeDocument/2006/relationships" xmlns:m="http://schemas.openxmlformats.org/officeDocument/2006/math" xmlns:v="urn:schemas-microsoft-com:vml" xmlns:wp14="http://schemas.microsoft.com/office/word/2010/wordprocessingDrawing" xmlns:wp="http://schemas.openxmlformats.org/drawingml/2006/wordprocessingDrawing" xmlns:w10="urn:schemas-microsoft-com:office:word" xmlns:w="http://schemas.openxmlformats.org/wordprocessingml/2006/main" xmlns:w14="http://schemas.microsoft.com/office/word/2010/wordml" xmlns:wpg="http://schemas.microsoft.com/office/word/2010/wordprocessingGroup" xmlns:wpi="http://schemas.microsoft.com/office/word/2010/wordprocessingInk" xmlns:wne="http://schemas.microsoft.com/office/word/2006/wordml" xmlns:wps="http://schemas.microsoft.com/office/word/2010/wordprocessingShape" mc:Ignorable="w14 wp14">
+<w:document xmlns:wpc="http://schemas.microsoft.com/office/word/2010/wordprocessingCanvas" xmlns:mc="http://schemas.openxmlformats.org/markup-compatibility/2006" xmlns:o="urn:schemas-microsoft-com:office:office" xmlns:r="http://schemas.openxmlformats.org/officeDocument/2006/relationships" xmlns:m="http://schemas.openxmlformats.org/officeDocument/2006/math" xmlns:v="urn:schemas-microsoft-com:vml" xmlns:wp14="http://schemas.microsoft.com/office/word/2010/wordprocessingDrawing" xmlns:wp="http://schemas.openxmlformats.org/drawingml/2006/wordprocessingDrawing" xmlns:w10="urn:schemas-microsoft-com:office:word" xmlns:w="http://schemas.openxmlformats.org/wordprocessingml/2006/main" xmlns:w14="http://schemas.microsoft.com/office/word/2010/wordml" xmlns:w15="http://schemas.microsoft.com/office/word/2012/wordml" xmlns:wpg="http://schemas.microsoft.com/office/word/2010/wordprocessingGroup" xmlns:wpi="http://schemas.microsoft.com/office/word/2010/wordprocessingInk" xmlns:wne="http://schemas.microsoft.com/office/word/2006/wordml" xmlns:wps="http://schemas.microsoft.com/office/word/2010/wordprocessingShape" mc:Ignorable="w14 w15 wp14">
   <w:body>
     <w:p>
-      <w:bookmarkStart w:id="0" w:name="_GoBack"/>
       <w:r>
         <w:t xml:space="preserve">Alessandro </w:t>
       </w:r>
@@ -21,16 +20,19 @@
       </w:r>
       <w:proofErr w:type="spellEnd"/>
       <w:r>
-        <w:t xml:space="preserve"> </w:t>
-      </w:r>
-      <w:r>
-        <w:t xml:space="preserve">received the B.Sc. degree in electrical engineering and the M.Sc. degree in </w:t>
-      </w:r>
-      <w:r>
-        <w:t>electrical</w:t>
-      </w:r>
-      <w:r>
-        <w:t xml:space="preserve"> engineering from the Federal University of Amazonas (UFAM), in </w:t>
+        <w:t xml:space="preserve"> received the B.Sc. </w:t>
+      </w:r>
+      <w:r>
+        <w:t xml:space="preserve">and M.Sc. </w:t>
+      </w:r>
+      <w:r>
+        <w:t>degree</w:t>
+      </w:r>
+      <w:r>
+        <w:t>s</w:t>
+      </w:r>
+      <w:r>
+        <w:t xml:space="preserve"> in electrical engineering from the Federal University of Amazonas (UFAM), in </w:t>
       </w:r>
       <w:r>
         <w:t>1995 and 2015</w:t>
@@ -147,6 +149,9 @@
         <w:t>M.Sc. in Electrical Engineering at the Federal University of Amazonas</w:t>
       </w:r>
       <w:r>
+        <w:t xml:space="preserve"> (UFAM)</w:t>
+      </w:r>
+      <w:r>
         <w:t xml:space="preserve">. </w:t>
       </w:r>
       <w:r>
@@ -201,86 +206,66 @@
     <w:p/>
     <w:p>
       <w:proofErr w:type="spellStart"/>
+      <w:r>
+        <w:t>Edilson</w:t>
+      </w:r>
+      <w:proofErr w:type="spellEnd"/>
+      <w:r>
+        <w:t xml:space="preserve"> </w:t>
+      </w:r>
+      <w:proofErr w:type="spellStart"/>
+      <w:r>
+        <w:t>Galvão</w:t>
+      </w:r>
+      <w:proofErr w:type="spellEnd"/>
+      <w:r>
+        <w:t xml:space="preserve"> d</w:t>
+      </w:r>
+      <w:r>
+        <w:t xml:space="preserve">os Santos </w:t>
+      </w:r>
       <w:proofErr w:type="gramStart"/>
       <w:r>
-        <w:t>Edilson</w:t>
-      </w:r>
-      <w:proofErr w:type="spellEnd"/>
+        <w:t>Junior,</w:t>
+      </w:r>
+      <w:proofErr w:type="gramEnd"/>
+      <w:r>
+        <w:t xml:space="preserve"> received his c</w:t>
+      </w:r>
+      <w:r>
+        <w:t xml:space="preserve">omputer engineering degree in 2015 from </w:t>
+      </w:r>
+      <w:r>
+        <w:t xml:space="preserve">Foundation </w:t>
+      </w:r>
+      <w:proofErr w:type="spellStart"/>
+      <w:r>
+        <w:t>Center</w:t>
+      </w:r>
+      <w:proofErr w:type="spellEnd"/>
+      <w:r>
+        <w:t xml:space="preserve"> for Analysis, Research and Technological Innovation</w:t>
+      </w:r>
+      <w:r>
+        <w:t xml:space="preserve"> (FUCAPI) and is </w:t>
+      </w:r>
+      <w:r>
+        <w:t>pursuing</w:t>
+      </w:r>
       <w:r>
         <w:t xml:space="preserve"> </w:t>
       </w:r>
-      <w:proofErr w:type="spellStart"/>
-      <w:r>
-        <w:t>Galvão</w:t>
-      </w:r>
-      <w:proofErr w:type="spellEnd"/>
-      <w:r>
-        <w:t xml:space="preserve"> d</w:t>
-      </w:r>
-      <w:r>
-        <w:t>os Santos Junior, received his c</w:t>
-      </w:r>
-      <w:r>
-        <w:t xml:space="preserve">omputer engineering degree in 2015 from </w:t>
-      </w:r>
-      <w:proofErr w:type="spellStart"/>
-      <w:r>
-        <w:t>Fundação</w:t>
-      </w:r>
-      <w:proofErr w:type="spellEnd"/>
-      <w:r>
-        <w:t xml:space="preserve"> Centro de </w:t>
-      </w:r>
-      <w:proofErr w:type="spellStart"/>
-      <w:r>
-        <w:t>Análise</w:t>
-      </w:r>
-      <w:proofErr w:type="spellEnd"/>
-      <w:r>
-        <w:t xml:space="preserve">, </w:t>
-      </w:r>
-      <w:proofErr w:type="spellStart"/>
-      <w:r>
-        <w:t>Pesquisa</w:t>
-      </w:r>
-      <w:proofErr w:type="spellEnd"/>
-      <w:r>
-        <w:t xml:space="preserve"> e </w:t>
-      </w:r>
-      <w:proofErr w:type="spellStart"/>
-      <w:r>
-        <w:t>Inovação</w:t>
-      </w:r>
-      <w:proofErr w:type="spellEnd"/>
+      <w:r>
+        <w:t>his</w:t>
+      </w:r>
       <w:r>
         <w:t xml:space="preserve"> </w:t>
       </w:r>
-      <w:proofErr w:type="spellStart"/>
-      <w:r>
-        <w:t>Tecnológica</w:t>
-      </w:r>
-      <w:proofErr w:type="spellEnd"/>
-      <w:r>
-        <w:t xml:space="preserve"> (FUCAPI) and is</w:t>
-      </w:r>
-      <w:proofErr w:type="gramEnd"/>
-      <w:r>
-        <w:t xml:space="preserve"> </w:t>
-      </w:r>
-      <w:r>
-        <w:t>pursuing</w:t>
-      </w:r>
-      <w:r>
-        <w:t xml:space="preserve"> </w:t>
-      </w:r>
-      <w:r>
-        <w:t>his</w:t>
-      </w:r>
-      <w:r>
-        <w:t xml:space="preserve"> </w:t>
-      </w:r>
       <w:r>
         <w:t>M.Sc. in Electrical Engineering at the Federal University of Amazonas</w:t>
+      </w:r>
+      <w:r>
+        <w:t xml:space="preserve"> (UFAM)</w:t>
       </w:r>
       <w:r>
         <w:t xml:space="preserve">. </w:t>
@@ -344,29 +329,65 @@
     <w:p>
       <w:proofErr w:type="spellStart"/>
       <w:r>
-        <w:t>Helder</w:t>
-      </w:r>
-      <w:proofErr w:type="spellEnd"/>
-      <w:r>
-        <w:t xml:space="preserve"> Cruz da Silva received the B.Sc. degree in electrical engineering and the M.Sc. degree in Power Electronic Systems from the Federal University of </w:t>
-      </w:r>
-      <w:proofErr w:type="spellStart"/>
-      <w:r>
-        <w:t>Uberlândia</w:t>
-      </w:r>
-      <w:proofErr w:type="spellEnd"/>
-      <w:r>
-        <w:t xml:space="preserve"> (UFU), in 1998 and 2001, respectively. He received the Ph.D. degree in Industrial Engineering from University of Minho - Portugal in 2013. Currently, he is an assistant professor in the Electricity Department and Smart grid Research Group leader at UFAM. His work focuses on power systems optimization, operational research</w:t>
+        <w:t>Hussama</w:t>
+      </w:r>
+      <w:proofErr w:type="spellEnd"/>
+      <w:r>
+        <w:t xml:space="preserve"> Ibrahim Ismail holds a B.Sc. degree in computer engineering from Foundation </w:t>
+      </w:r>
+      <w:proofErr w:type="spellStart"/>
+      <w:r>
+        <w:t>Center</w:t>
+      </w:r>
+      <w:proofErr w:type="spellEnd"/>
+      <w:r>
+        <w:t xml:space="preserve"> for Analysis, Research</w:t>
       </w:r>
       <w:r>
         <w:t>,</w:t>
       </w:r>
       <w:r>
-        <w:t xml:space="preserve"> and smart grid.</w:t>
+        <w:t xml:space="preserve"> and Technologi</w:t>
+      </w:r>
+      <w:bookmarkStart w:id="0" w:name="_GoBack"/>
+      <w:bookmarkEnd w:id="0"/>
+      <w:r>
+        <w:t>cal Innovation</w:t>
+      </w:r>
+      <w:r>
+        <w:t xml:space="preserve"> (FUCAPI) in 2013</w:t>
+      </w:r>
+      <w:r>
+        <w:t xml:space="preserve"> and a M.Sc. degree in Electrical Engineering from Federal University of Amazonas (UFAM) in 2015. His current research interests are formal methods, bounded model checking, and embedded systems.</w:t>
       </w:r>
     </w:p>
     <w:p/>
     <w:p>
+      <w:proofErr w:type="spellStart"/>
+      <w:r>
+        <w:t>Helder</w:t>
+      </w:r>
+      <w:proofErr w:type="spellEnd"/>
+      <w:r>
+        <w:t xml:space="preserve"> Cruz da Silva received the B.Sc. degree in electrical engineering and the M.Sc. degree in Power Electronic Systems from the Federal University of </w:t>
+      </w:r>
+      <w:proofErr w:type="spellStart"/>
+      <w:r>
+        <w:t>Uberlândia</w:t>
+      </w:r>
+      <w:proofErr w:type="spellEnd"/>
+      <w:r>
+        <w:t xml:space="preserve"> (UFU), in 1998 and 2001, respectively. He received the Ph.D. degree in Industrial Engineering from University of Minho - Portugal in 2013. Currently, he is an assistant professor in the Electricity Department and Smart grid Research Group leader at UFAM. His work focuses on power systems optimization, operational research</w:t>
+      </w:r>
+      <w:r>
+        <w:t>,</w:t>
+      </w:r>
+      <w:r>
+        <w:t xml:space="preserve"> and smart grid.</w:t>
+      </w:r>
+    </w:p>
+    <w:p/>
+    <w:p>
       <w:r>
         <w:t xml:space="preserve">Lucas </w:t>
       </w:r>
@@ -376,15 +397,7 @@
       </w:r>
       <w:proofErr w:type="spellEnd"/>
       <w:r>
-        <w:t xml:space="preserve"> </w:t>
-      </w:r>
-      <w:proofErr w:type="spellStart"/>
-      <w:r>
-        <w:t>Cordeiro</w:t>
-      </w:r>
-      <w:proofErr w:type="spellEnd"/>
-      <w:r>
-        <w:t xml:space="preserve"> received the B.Sc. degree in electrical engineering and the M.Sc. degree in computer engineering from the Federal University of Amazonas (UFAM), in 2005 and 2007, respectively. He received the Ph.D. degree in computer science from University of Southampton in 2011. Currently, he is an </w:t>
+        <w:t xml:space="preserve"> Cordeiro received the B.Sc. degree in electrical engineering and the M.Sc. degree in computer engineering from the Federal University of Amazonas (UFAM), in 2005 and 2007, respectively. He received the Ph.D. degree in computer science from University of Southampton in 2011. Currently, he is an </w:t>
       </w:r>
       <w:r>
         <w:t>adjunct</w:t>
@@ -400,7 +413,6 @@
       <w:r>
         <w:t xml:space="preserve"> at UFAM. His work focuses on software verification, bounded (and unbounded) model checking, satisfiability modulo theories and embedded systems.</w:t>
       </w:r>
-      <w:bookmarkEnd w:id="0"/>
     </w:p>
     <w:sectPr>
       <w:pgSz w:w="11906" w:h="16838"/>
@@ -413,7 +425,7 @@
 </file>
 
 <file path=word/styles.xml><?xml version="1.0" encoding="utf-8"?>
-<w:styles xmlns:mc="http://schemas.openxmlformats.org/markup-compatibility/2006" xmlns:r="http://schemas.openxmlformats.org/officeDocument/2006/relationships" xmlns:w="http://schemas.openxmlformats.org/wordprocessingml/2006/main" xmlns:w14="http://schemas.microsoft.com/office/word/2010/wordml" mc:Ignorable="w14">
+<w:styles xmlns:mc="http://schemas.openxmlformats.org/markup-compatibility/2006" xmlns:r="http://schemas.openxmlformats.org/officeDocument/2006/relationships" xmlns:w="http://schemas.openxmlformats.org/wordprocessingml/2006/main" xmlns:w14="http://schemas.microsoft.com/office/word/2010/wordml" xmlns:w15="http://schemas.microsoft.com/office/word/2012/wordml" mc:Ignorable="w14 w15">
   <w:docDefaults>
     <w:rPrDefault>
       <w:rPr>
@@ -429,156 +441,390 @@
       </w:pPr>
     </w:pPrDefault>
   </w:docDefaults>
-  <w:latentStyles w:defLockedState="0" w:defUIPriority="99" w:defSemiHidden="1" w:defUnhideWhenUsed="1" w:defQFormat="0" w:count="267">
-    <w:lsdException w:name="Normal" w:semiHidden="0" w:uiPriority="0" w:unhideWhenUsed="0" w:qFormat="1"/>
-    <w:lsdException w:name="heading 1" w:semiHidden="0" w:uiPriority="9" w:unhideWhenUsed="0" w:qFormat="1"/>
-    <w:lsdException w:name="heading 2" w:uiPriority="9" w:qFormat="1"/>
-    <w:lsdException w:name="heading 3" w:uiPriority="9" w:qFormat="1"/>
-    <w:lsdException w:name="heading 4" w:uiPriority="9" w:qFormat="1"/>
-    <w:lsdException w:name="heading 5" w:uiPriority="9" w:qFormat="1"/>
-    <w:lsdException w:name="heading 6" w:uiPriority="9" w:qFormat="1"/>
-    <w:lsdException w:name="heading 7" w:uiPriority="9" w:qFormat="1"/>
-    <w:lsdException w:name="heading 8" w:uiPriority="9" w:qFormat="1"/>
-    <w:lsdException w:name="heading 9" w:uiPriority="9" w:qFormat="1"/>
-    <w:lsdException w:name="toc 1" w:uiPriority="39"/>
-    <w:lsdException w:name="toc 2" w:uiPriority="39"/>
-    <w:lsdException w:name="toc 3" w:uiPriority="39"/>
-    <w:lsdException w:name="toc 4" w:uiPriority="39"/>
-    <w:lsdException w:name="toc 5" w:uiPriority="39"/>
-    <w:lsdException w:name="toc 6" w:uiPriority="39"/>
-    <w:lsdException w:name="toc 7" w:uiPriority="39"/>
-    <w:lsdException w:name="toc 8" w:uiPriority="39"/>
-    <w:lsdException w:name="toc 9" w:uiPriority="39"/>
-    <w:lsdException w:name="caption" w:uiPriority="35" w:qFormat="1"/>
-    <w:lsdException w:name="Title" w:semiHidden="0" w:uiPriority="10" w:unhideWhenUsed="0" w:qFormat="1"/>
-    <w:lsdException w:name="Default Paragraph Font" w:uiPriority="1"/>
-    <w:lsdException w:name="Subtitle" w:semiHidden="0" w:uiPriority="11" w:unhideWhenUsed="0" w:qFormat="1"/>
-    <w:lsdException w:name="Strong" w:semiHidden="0" w:uiPriority="22" w:unhideWhenUsed="0" w:qFormat="1"/>
-    <w:lsdException w:name="Emphasis" w:semiHidden="0" w:uiPriority="20" w:unhideWhenUsed="0" w:qFormat="1"/>
-    <w:lsdException w:name="Table Grid" w:semiHidden="0" w:uiPriority="39" w:unhideWhenUsed="0"/>
-    <w:lsdException w:name="Placeholder Text" w:unhideWhenUsed="0"/>
-    <w:lsdException w:name="No Spacing" w:semiHidden="0" w:uiPriority="1" w:unhideWhenUsed="0" w:qFormat="1"/>
-    <w:lsdException w:name="Light Shading" w:semiHidden="0" w:uiPriority="60" w:unhideWhenUsed="0"/>
-    <w:lsdException w:name="Light List" w:semiHidden="0" w:uiPriority="61" w:unhideWhenUsed="0"/>
-    <w:lsdException w:name="Light Grid" w:semiHidden="0" w:uiPriority="62" w:unhideWhenUsed="0"/>
-    <w:lsdException w:name="Medium Shading 1" w:semiHidden="0" w:uiPriority="63" w:unhideWhenUsed="0"/>
-    <w:lsdException w:name="Medium Shading 2" w:semiHidden="0" w:uiPriority="64" w:unhideWhenUsed="0"/>
-    <w:lsdException w:name="Medium List 1" w:semiHidden="0" w:uiPriority="65" w:unhideWhenUsed="0"/>
-    <w:lsdException w:name="Medium List 2" w:semiHidden="0" w:uiPriority="66" w:unhideWhenUsed="0"/>
-    <w:lsdException w:name="Medium Grid 1" w:semiHidden="0" w:uiPriority="67" w:unhideWhenUsed="0"/>
-    <w:lsdException w:name="Medium Grid 2" w:semiHidden="0" w:uiPriority="68" w:unhideWhenUsed="0"/>
-    <w:lsdException w:name="Medium Grid 3" w:semiHidden="0" w:uiPriority="69" w:unhideWhenUsed="0"/>
-    <w:lsdException w:name="Dark List" w:semiHidden="0" w:uiPriority="70" w:unhideWhenUsed="0"/>
-    <w:lsdException w:name="Colorful Shading" w:semiHidden="0" w:uiPriority="71" w:unhideWhenUsed="0"/>
-    <w:lsdException w:name="Colorful List" w:semiHidden="0" w:uiPriority="72" w:unhideWhenUsed="0"/>
-    <w:lsdException w:name="Colorful Grid" w:semiHidden="0" w:uiPriority="73" w:unhideWhenUsed="0"/>
-    <w:lsdException w:name="Light Shading Accent 1" w:semiHidden="0" w:uiPriority="60" w:unhideWhenUsed="0"/>
-    <w:lsdException w:name="Light List Accent 1" w:semiHidden="0" w:uiPriority="61" w:unhideWhenUsed="0"/>
-    <w:lsdException w:name="Light Grid Accent 1" w:semiHidden="0" w:uiPriority="62" w:unhideWhenUsed="0"/>
-    <w:lsdException w:name="Medium Shading 1 Accent 1" w:semiHidden="0" w:uiPriority="63" w:unhideWhenUsed="0"/>
-    <w:lsdException w:name="Medium Shading 2 Accent 1" w:semiHidden="0" w:uiPriority="64" w:unhideWhenUsed="0"/>
-    <w:lsdException w:name="Medium List 1 Accent 1" w:semiHidden="0" w:uiPriority="65" w:unhideWhenUsed="0"/>
-    <w:lsdException w:name="Revision" w:unhideWhenUsed="0"/>
-    <w:lsdException w:name="List Paragraph" w:semiHidden="0" w:uiPriority="34" w:unhideWhenUsed="0" w:qFormat="1"/>
-    <w:lsdException w:name="Quote" w:semiHidden="0" w:uiPriority="29" w:unhideWhenUsed="0" w:qFormat="1"/>
-    <w:lsdException w:name="Intense Quote" w:semiHidden="0" w:uiPriority="30" w:unhideWhenUsed="0" w:qFormat="1"/>
-    <w:lsdException w:name="Medium List 2 Accent 1" w:semiHidden="0" w:uiPriority="66" w:unhideWhenUsed="0"/>
-    <w:lsdException w:name="Medium Grid 1 Accent 1" w:semiHidden="0" w:uiPriority="67" w:unhideWhenUsed="0"/>
-    <w:lsdException w:name="Medium Grid 2 Accent 1" w:semiHidden="0" w:uiPriority="68" w:unhideWhenUsed="0"/>
-    <w:lsdException w:name="Medium Grid 3 Accent 1" w:semiHidden="0" w:uiPriority="69" w:unhideWhenUsed="0"/>
-    <w:lsdException w:name="Dark List Accent 1" w:semiHidden="0" w:uiPriority="70" w:unhideWhenUsed="0"/>
-    <w:lsdException w:name="Colorful Shading Accent 1" w:semiHidden="0" w:uiPriority="71" w:unhideWhenUsed="0"/>
-    <w:lsdException w:name="Colorful List Accent 1" w:semiHidden="0" w:uiPriority="72" w:unhideWhenUsed="0"/>
-    <w:lsdException w:name="Colorful Grid Accent 1" w:semiHidden="0" w:uiPriority="73" w:unhideWhenUsed="0"/>
-    <w:lsdException w:name="Light Shading Accent 2" w:semiHidden="0" w:uiPriority="60" w:unhideWhenUsed="0"/>
-    <w:lsdException w:name="Light List Accent 2" w:semiHidden="0" w:uiPriority="61" w:unhideWhenUsed="0"/>
-    <w:lsdException w:name="Light Grid Accent 2" w:semiHidden="0" w:uiPriority="62" w:unhideWhenUsed="0"/>
-    <w:lsdException w:name="Medium Shading 1 Accent 2" w:semiHidden="0" w:uiPriority="63" w:unhideWhenUsed="0"/>
-    <w:lsdException w:name="Medium Shading 2 Accent 2" w:semiHidden="0" w:uiPriority="64" w:unhideWhenUsed="0"/>
-    <w:lsdException w:name="Medium List 1 Accent 2" w:semiHidden="0" w:uiPriority="65" w:unhideWhenUsed="0"/>
-    <w:lsdException w:name="Medium List 2 Accent 2" w:semiHidden="0" w:uiPriority="66" w:unhideWhenUsed="0"/>
-    <w:lsdException w:name="Medium Grid 1 Accent 2" w:semiHidden="0" w:uiPriority="67" w:unhideWhenUsed="0"/>
-    <w:lsdException w:name="Medium Grid 2 Accent 2" w:semiHidden="0" w:uiPriority="68" w:unhideWhenUsed="0"/>
-    <w:lsdException w:name="Medium Grid 3 Accent 2" w:semiHidden="0" w:uiPriority="69" w:unhideWhenUsed="0"/>
-    <w:lsdException w:name="Dark List Accent 2" w:semiHidden="0" w:uiPriority="70" w:unhideWhenUsed="0"/>
-    <w:lsdException w:name="Colorful Shading Accent 2" w:semiHidden="0" w:uiPriority="71" w:unhideWhenUsed="0"/>
-    <w:lsdException w:name="Colorful List Accent 2" w:semiHidden="0" w:uiPriority="72" w:unhideWhenUsed="0"/>
-    <w:lsdException w:name="Colorful Grid Accent 2" w:semiHidden="0" w:uiPriority="73" w:unhideWhenUsed="0"/>
-    <w:lsdException w:name="Light Shading Accent 3" w:semiHidden="0" w:uiPriority="60" w:unhideWhenUsed="0"/>
-    <w:lsdException w:name="Light List Accent 3" w:semiHidden="0" w:uiPriority="61" w:unhideWhenUsed="0"/>
-    <w:lsdException w:name="Light Grid Accent 3" w:semiHidden="0" w:uiPriority="62" w:unhideWhenUsed="0"/>
-    <w:lsdException w:name="Medium Shading 1 Accent 3" w:semiHidden="0" w:uiPriority="63" w:unhideWhenUsed="0"/>
-    <w:lsdException w:name="Medium Shading 2 Accent 3" w:semiHidden="0" w:uiPriority="64" w:unhideWhenUsed="0"/>
-    <w:lsdException w:name="Medium List 1 Accent 3" w:semiHidden="0" w:uiPriority="65" w:unhideWhenUsed="0"/>
-    <w:lsdException w:name="Medium List 2 Accent 3" w:semiHidden="0" w:uiPriority="66" w:unhideWhenUsed="0"/>
-    <w:lsdException w:name="Medium Grid 1 Accent 3" w:semiHidden="0" w:uiPriority="67" w:unhideWhenUsed="0"/>
-    <w:lsdException w:name="Medium Grid 2 Accent 3" w:semiHidden="0" w:uiPriority="68" w:unhideWhenUsed="0"/>
-    <w:lsdException w:name="Medium Grid 3 Accent 3" w:semiHidden="0" w:uiPriority="69" w:unhideWhenUsed="0"/>
-    <w:lsdException w:name="Dark List Accent 3" w:semiHidden="0" w:uiPriority="70" w:unhideWhenUsed="0"/>
-    <w:lsdException w:name="Colorful Shading Accent 3" w:semiHidden="0" w:uiPriority="71" w:unhideWhenUsed="0"/>
-    <w:lsdException w:name="Colorful List Accent 3" w:semiHidden="0" w:uiPriority="72" w:unhideWhenUsed="0"/>
-    <w:lsdException w:name="Colorful Grid Accent 3" w:semiHidden="0" w:uiPriority="73" w:unhideWhenUsed="0"/>
-    <w:lsdException w:name="Light Shading Accent 4" w:semiHidden="0" w:uiPriority="60" w:unhideWhenUsed="0"/>
-    <w:lsdException w:name="Light List Accent 4" w:semiHidden="0" w:uiPriority="61" w:unhideWhenUsed="0"/>
-    <w:lsdException w:name="Light Grid Accent 4" w:semiHidden="0" w:uiPriority="62" w:unhideWhenUsed="0"/>
-    <w:lsdException w:name="Medium Shading 1 Accent 4" w:semiHidden="0" w:uiPriority="63" w:unhideWhenUsed="0"/>
-    <w:lsdException w:name="Medium Shading 2 Accent 4" w:semiHidden="0" w:uiPriority="64" w:unhideWhenUsed="0"/>
-    <w:lsdException w:name="Medium List 1 Accent 4" w:semiHidden="0" w:uiPriority="65" w:unhideWhenUsed="0"/>
-    <w:lsdException w:name="Medium List 2 Accent 4" w:semiHidden="0" w:uiPriority="66" w:unhideWhenUsed="0"/>
-    <w:lsdException w:name="Medium Grid 1 Accent 4" w:semiHidden="0" w:uiPriority="67" w:unhideWhenUsed="0"/>
-    <w:lsdException w:name="Medium Grid 2 Accent 4" w:semiHidden="0" w:uiPriority="68" w:unhideWhenUsed="0"/>
-    <w:lsdException w:name="Medium Grid 3 Accent 4" w:semiHidden="0" w:uiPriority="69" w:unhideWhenUsed="0"/>
-    <w:lsdException w:name="Dark List Accent 4" w:semiHidden="0" w:uiPriority="70" w:unhideWhenUsed="0"/>
-    <w:lsdException w:name="Colorful Shading Accent 4" w:semiHidden="0" w:uiPriority="71" w:unhideWhenUsed="0"/>
-    <w:lsdException w:name="Colorful List Accent 4" w:semiHidden="0" w:uiPriority="72" w:unhideWhenUsed="0"/>
-    <w:lsdException w:name="Colorful Grid Accent 4" w:semiHidden="0" w:uiPriority="73" w:unhideWhenUsed="0"/>
-    <w:lsdException w:name="Light Shading Accent 5" w:semiHidden="0" w:uiPriority="60" w:unhideWhenUsed="0"/>
-    <w:lsdException w:name="Light List Accent 5" w:semiHidden="0" w:uiPriority="61" w:unhideWhenUsed="0"/>
-    <w:lsdException w:name="Light Grid Accent 5" w:semiHidden="0" w:uiPriority="62" w:unhideWhenUsed="0"/>
-    <w:lsdException w:name="Medium Shading 1 Accent 5" w:semiHidden="0" w:uiPriority="63" w:unhideWhenUsed="0"/>
-    <w:lsdException w:name="Medium Shading 2 Accent 5" w:semiHidden="0" w:uiPriority="64" w:unhideWhenUsed="0"/>
-    <w:lsdException w:name="Medium List 1 Accent 5" w:semiHidden="0" w:uiPriority="65" w:unhideWhenUsed="0"/>
-    <w:lsdException w:name="Medium List 2 Accent 5" w:semiHidden="0" w:uiPriority="66" w:unhideWhenUsed="0"/>
-    <w:lsdException w:name="Medium Grid 1 Accent 5" w:semiHidden="0" w:uiPriority="67" w:unhideWhenUsed="0"/>
-    <w:lsdException w:name="Medium Grid 2 Accent 5" w:semiHidden="0" w:uiPriority="68" w:unhideWhenUsed="0"/>
-    <w:lsdException w:name="Medium Grid 3 Accent 5" w:semiHidden="0" w:uiPriority="69" w:unhideWhenUsed="0"/>
-    <w:lsdException w:name="Dark List Accent 5" w:semiHidden="0" w:uiPriority="70" w:unhideWhenUsed="0"/>
-    <w:lsdException w:name="Colorful Shading Accent 5" w:semiHidden="0" w:uiPriority="71" w:unhideWhenUsed="0"/>
-    <w:lsdException w:name="Colorful List Accent 5" w:semiHidden="0" w:uiPriority="72" w:unhideWhenUsed="0"/>
-    <w:lsdException w:name="Colorful Grid Accent 5" w:semiHidden="0" w:uiPriority="73" w:unhideWhenUsed="0"/>
-    <w:lsdException w:name="Light Shading Accent 6" w:semiHidden="0" w:uiPriority="60" w:unhideWhenUsed="0"/>
-    <w:lsdException w:name="Light List Accent 6" w:semiHidden="0" w:uiPriority="61" w:unhideWhenUsed="0"/>
-    <w:lsdException w:name="Light Grid Accent 6" w:semiHidden="0" w:uiPriority="62" w:unhideWhenUsed="0"/>
-    <w:lsdException w:name="Medium Shading 1 Accent 6" w:semiHidden="0" w:uiPriority="63" w:unhideWhenUsed="0"/>
-    <w:lsdException w:name="Medium Shading 2 Accent 6" w:semiHidden="0" w:uiPriority="64" w:unhideWhenUsed="0"/>
-    <w:lsdException w:name="Medium List 1 Accent 6" w:semiHidden="0" w:uiPriority="65" w:unhideWhenUsed="0"/>
-    <w:lsdException w:name="Medium List 2 Accent 6" w:semiHidden="0" w:uiPriority="66" w:unhideWhenUsed="0"/>
-    <w:lsdException w:name="Medium Grid 1 Accent 6" w:semiHidden="0" w:uiPriority="67" w:unhideWhenUsed="0"/>
-    <w:lsdException w:name="Medium Grid 2 Accent 6" w:semiHidden="0" w:uiPriority="68" w:unhideWhenUsed="0"/>
-    <w:lsdException w:name="Medium Grid 3 Accent 6" w:semiHidden="0" w:uiPriority="69" w:unhideWhenUsed="0"/>
-    <w:lsdException w:name="Dark List Accent 6" w:semiHidden="0" w:uiPriority="70" w:unhideWhenUsed="0"/>
-    <w:lsdException w:name="Colorful Shading Accent 6" w:semiHidden="0" w:uiPriority="71" w:unhideWhenUsed="0"/>
-    <w:lsdException w:name="Colorful List Accent 6" w:semiHidden="0" w:uiPriority="72" w:unhideWhenUsed="0"/>
-    <w:lsdException w:name="Colorful Grid Accent 6" w:semiHidden="0" w:uiPriority="73" w:unhideWhenUsed="0"/>
-    <w:lsdException w:name="Subtle Emphasis" w:semiHidden="0" w:uiPriority="19" w:unhideWhenUsed="0" w:qFormat="1"/>
-    <w:lsdException w:name="Intense Emphasis" w:semiHidden="0" w:uiPriority="21" w:unhideWhenUsed="0" w:qFormat="1"/>
-    <w:lsdException w:name="Subtle Reference" w:semiHidden="0" w:uiPriority="31" w:unhideWhenUsed="0" w:qFormat="1"/>
-    <w:lsdException w:name="Intense Reference" w:semiHidden="0" w:uiPriority="32" w:unhideWhenUsed="0" w:qFormat="1"/>
-    <w:lsdException w:name="Book Title" w:semiHidden="0" w:uiPriority="33" w:unhideWhenUsed="0" w:qFormat="1"/>
-    <w:lsdException w:name="Bibliography" w:uiPriority="37"/>
-    <w:lsdException w:name="TOC Heading" w:uiPriority="39" w:qFormat="1"/>
+  <w:latentStyles w:defLockedState="0" w:defUIPriority="99" w:defSemiHidden="0" w:defUnhideWhenUsed="0" w:defQFormat="0" w:count="371">
+    <w:lsdException w:name="Normal" w:uiPriority="0" w:qFormat="1"/>
+    <w:lsdException w:name="heading 1" w:uiPriority="9" w:qFormat="1"/>
+    <w:lsdException w:name="heading 2" w:semiHidden="1" w:uiPriority="9" w:unhideWhenUsed="1" w:qFormat="1"/>
+    <w:lsdException w:name="heading 3" w:semiHidden="1" w:uiPriority="9" w:unhideWhenUsed="1" w:qFormat="1"/>
+    <w:lsdException w:name="heading 4" w:semiHidden="1" w:uiPriority="9" w:unhideWhenUsed="1" w:qFormat="1"/>
+    <w:lsdException w:name="heading 5" w:semiHidden="1" w:uiPriority="9" w:unhideWhenUsed="1" w:qFormat="1"/>
+    <w:lsdException w:name="heading 6" w:semiHidden="1" w:uiPriority="9" w:unhideWhenUsed="1" w:qFormat="1"/>
+    <w:lsdException w:name="heading 7" w:semiHidden="1" w:uiPriority="9" w:unhideWhenUsed="1" w:qFormat="1"/>
+    <w:lsdException w:name="heading 8" w:semiHidden="1" w:uiPriority="9" w:unhideWhenUsed="1" w:qFormat="1"/>
+    <w:lsdException w:name="heading 9" w:semiHidden="1" w:uiPriority="9" w:unhideWhenUsed="1" w:qFormat="1"/>
+    <w:lsdException w:name="index 1" w:semiHidden="1" w:unhideWhenUsed="1"/>
+    <w:lsdException w:name="index 2" w:semiHidden="1" w:unhideWhenUsed="1"/>
+    <w:lsdException w:name="index 3" w:semiHidden="1" w:unhideWhenUsed="1"/>
+    <w:lsdException w:name="index 4" w:semiHidden="1" w:unhideWhenUsed="1"/>
+    <w:lsdException w:name="index 5" w:semiHidden="1" w:unhideWhenUsed="1"/>
+    <w:lsdException w:name="index 6" w:semiHidden="1" w:unhideWhenUsed="1"/>
+    <w:lsdException w:name="index 7" w:semiHidden="1" w:unhideWhenUsed="1"/>
+    <w:lsdException w:name="index 8" w:semiHidden="1" w:unhideWhenUsed="1"/>
+    <w:lsdException w:name="index 9" w:semiHidden="1" w:unhideWhenUsed="1"/>
+    <w:lsdException w:name="toc 1" w:semiHidden="1" w:uiPriority="39" w:unhideWhenUsed="1"/>
+    <w:lsdException w:name="toc 2" w:semiHidden="1" w:uiPriority="39" w:unhideWhenUsed="1"/>
+    <w:lsdException w:name="toc 3" w:semiHidden="1" w:uiPriority="39" w:unhideWhenUsed="1"/>
+    <w:lsdException w:name="toc 4" w:semiHidden="1" w:uiPriority="39" w:unhideWhenUsed="1"/>
+    <w:lsdException w:name="toc 5" w:semiHidden="1" w:uiPriority="39" w:unhideWhenUsed="1"/>
+    <w:lsdException w:name="toc 6" w:semiHidden="1" w:uiPriority="39" w:unhideWhenUsed="1"/>
+    <w:lsdException w:name="toc 7" w:semiHidden="1" w:uiPriority="39" w:unhideWhenUsed="1"/>
+    <w:lsdException w:name="toc 8" w:semiHidden="1" w:uiPriority="39" w:unhideWhenUsed="1"/>
+    <w:lsdException w:name="toc 9" w:semiHidden="1" w:uiPriority="39" w:unhideWhenUsed="1"/>
+    <w:lsdException w:name="Normal Indent" w:semiHidden="1" w:unhideWhenUsed="1"/>
+    <w:lsdException w:name="footnote text" w:semiHidden="1" w:unhideWhenUsed="1"/>
+    <w:lsdException w:name="annotation text" w:semiHidden="1" w:unhideWhenUsed="1"/>
+    <w:lsdException w:name="header" w:semiHidden="1" w:unhideWhenUsed="1"/>
+    <w:lsdException w:name="footer" w:semiHidden="1" w:unhideWhenUsed="1"/>
+    <w:lsdException w:name="index heading" w:semiHidden="1" w:unhideWhenUsed="1"/>
+    <w:lsdException w:name="caption" w:semiHidden="1" w:uiPriority="35" w:unhideWhenUsed="1" w:qFormat="1"/>
+    <w:lsdException w:name="table of figures" w:semiHidden="1" w:unhideWhenUsed="1"/>
+    <w:lsdException w:name="envelope address" w:semiHidden="1" w:unhideWhenUsed="1"/>
+    <w:lsdException w:name="envelope return" w:semiHidden="1" w:unhideWhenUsed="1"/>
+    <w:lsdException w:name="footnote reference" w:semiHidden="1" w:unhideWhenUsed="1"/>
+    <w:lsdException w:name="annotation reference" w:semiHidden="1" w:unhideWhenUsed="1"/>
+    <w:lsdException w:name="line number" w:semiHidden="1" w:unhideWhenUsed="1"/>
+    <w:lsdException w:name="page number" w:semiHidden="1" w:unhideWhenUsed="1"/>
+    <w:lsdException w:name="endnote reference" w:semiHidden="1" w:unhideWhenUsed="1"/>
+    <w:lsdException w:name="endnote text" w:semiHidden="1" w:unhideWhenUsed="1"/>
+    <w:lsdException w:name="table of authorities" w:semiHidden="1" w:unhideWhenUsed="1"/>
+    <w:lsdException w:name="macro" w:semiHidden="1" w:unhideWhenUsed="1"/>
+    <w:lsdException w:name="toa heading" w:semiHidden="1" w:unhideWhenUsed="1"/>
+    <w:lsdException w:name="List" w:semiHidden="1" w:unhideWhenUsed="1"/>
+    <w:lsdException w:name="List Bullet" w:semiHidden="1" w:unhideWhenUsed="1"/>
+    <w:lsdException w:name="List Number" w:semiHidden="1" w:unhideWhenUsed="1"/>
+    <w:lsdException w:name="List 2" w:semiHidden="1" w:unhideWhenUsed="1"/>
+    <w:lsdException w:name="List 3" w:semiHidden="1" w:unhideWhenUsed="1"/>
+    <w:lsdException w:name="List 4" w:semiHidden="1" w:unhideWhenUsed="1"/>
+    <w:lsdException w:name="List 5" w:semiHidden="1" w:unhideWhenUsed="1"/>
+    <w:lsdException w:name="List Bullet 2" w:semiHidden="1" w:unhideWhenUsed="1"/>
+    <w:lsdException w:name="List Bullet 3" w:semiHidden="1" w:unhideWhenUsed="1"/>
+    <w:lsdException w:name="List Bullet 4" w:semiHidden="1" w:unhideWhenUsed="1"/>
+    <w:lsdException w:name="List Bullet 5" w:semiHidden="1" w:unhideWhenUsed="1"/>
+    <w:lsdException w:name="List Number 2" w:semiHidden="1" w:unhideWhenUsed="1"/>
+    <w:lsdException w:name="List Number 3" w:semiHidden="1" w:unhideWhenUsed="1"/>
+    <w:lsdException w:name="List Number 4" w:semiHidden="1" w:unhideWhenUsed="1"/>
+    <w:lsdException w:name="List Number 5" w:semiHidden="1" w:unhideWhenUsed="1"/>
+    <w:lsdException w:name="Title" w:uiPriority="10" w:qFormat="1"/>
+    <w:lsdException w:name="Closing" w:semiHidden="1" w:unhideWhenUsed="1"/>
+    <w:lsdException w:name="Signature" w:semiHidden="1" w:unhideWhenUsed="1"/>
+    <w:lsdException w:name="Default Paragraph Font" w:semiHidden="1" w:uiPriority="1" w:unhideWhenUsed="1"/>
+    <w:lsdException w:name="Body Text" w:semiHidden="1" w:unhideWhenUsed="1"/>
+    <w:lsdException w:name="Body Text Indent" w:semiHidden="1" w:unhideWhenUsed="1"/>
+    <w:lsdException w:name="List Continue" w:semiHidden="1" w:unhideWhenUsed="1"/>
+    <w:lsdException w:name="List Continue 2" w:semiHidden="1" w:unhideWhenUsed="1"/>
+    <w:lsdException w:name="List Continue 3" w:semiHidden="1" w:unhideWhenUsed="1"/>
+    <w:lsdException w:name="List Continue 4" w:semiHidden="1" w:unhideWhenUsed="1"/>
+    <w:lsdException w:name="List Continue 5" w:semiHidden="1" w:unhideWhenUsed="1"/>
+    <w:lsdException w:name="Message Header" w:semiHidden="1" w:unhideWhenUsed="1"/>
+    <w:lsdException w:name="Subtitle" w:uiPriority="11" w:qFormat="1"/>
+    <w:lsdException w:name="Salutation" w:semiHidden="1" w:unhideWhenUsed="1"/>
+    <w:lsdException w:name="Date" w:semiHidden="1" w:unhideWhenUsed="1"/>
+    <w:lsdException w:name="Body Text First Indent" w:semiHidden="1" w:unhideWhenUsed="1"/>
+    <w:lsdException w:name="Body Text First Indent 2" w:semiHidden="1" w:unhideWhenUsed="1"/>
+    <w:lsdException w:name="Note Heading" w:semiHidden="1" w:unhideWhenUsed="1"/>
+    <w:lsdException w:name="Body Text 2" w:semiHidden="1" w:unhideWhenUsed="1"/>
+    <w:lsdException w:name="Body Text 3" w:semiHidden="1" w:unhideWhenUsed="1"/>
+    <w:lsdException w:name="Body Text Indent 2" w:semiHidden="1" w:unhideWhenUsed="1"/>
+    <w:lsdException w:name="Body Text Indent 3" w:semiHidden="1" w:unhideWhenUsed="1"/>
+    <w:lsdException w:name="Block Text" w:semiHidden="1" w:unhideWhenUsed="1"/>
+    <w:lsdException w:name="Hyperlink" w:semiHidden="1" w:unhideWhenUsed="1"/>
+    <w:lsdException w:name="FollowedHyperlink" w:semiHidden="1" w:unhideWhenUsed="1"/>
+    <w:lsdException w:name="Strong" w:uiPriority="22" w:qFormat="1"/>
+    <w:lsdException w:name="Emphasis" w:uiPriority="20" w:qFormat="1"/>
+    <w:lsdException w:name="Document Map" w:semiHidden="1" w:unhideWhenUsed="1"/>
+    <w:lsdException w:name="Plain Text" w:semiHidden="1" w:unhideWhenUsed="1"/>
+    <w:lsdException w:name="E-mail Signature" w:semiHidden="1" w:unhideWhenUsed="1"/>
+    <w:lsdException w:name="HTML Top of Form" w:semiHidden="1" w:unhideWhenUsed="1"/>
+    <w:lsdException w:name="HTML Bottom of Form" w:semiHidden="1" w:unhideWhenUsed="1"/>
+    <w:lsdException w:name="Normal (Web)" w:semiHidden="1" w:unhideWhenUsed="1"/>
+    <w:lsdException w:name="HTML Acronym" w:semiHidden="1" w:unhideWhenUsed="1"/>
+    <w:lsdException w:name="HTML Address" w:semiHidden="1" w:unhideWhenUsed="1"/>
+    <w:lsdException w:name="HTML Cite" w:semiHidden="1" w:unhideWhenUsed="1"/>
+    <w:lsdException w:name="HTML Code" w:semiHidden="1" w:unhideWhenUsed="1"/>
+    <w:lsdException w:name="HTML Definition" w:semiHidden="1" w:unhideWhenUsed="1"/>
+    <w:lsdException w:name="HTML Keyboard" w:semiHidden="1" w:unhideWhenUsed="1"/>
+    <w:lsdException w:name="HTML Preformatted" w:semiHidden="1" w:unhideWhenUsed="1"/>
+    <w:lsdException w:name="HTML Sample" w:semiHidden="1" w:unhideWhenUsed="1"/>
+    <w:lsdException w:name="HTML Typewriter" w:semiHidden="1" w:unhideWhenUsed="1"/>
+    <w:lsdException w:name="HTML Variable" w:semiHidden="1" w:unhideWhenUsed="1"/>
+    <w:lsdException w:name="Normal Table" w:semiHidden="1" w:unhideWhenUsed="1"/>
+    <w:lsdException w:name="annotation subject" w:semiHidden="1" w:unhideWhenUsed="1"/>
+    <w:lsdException w:name="No List" w:semiHidden="1" w:unhideWhenUsed="1"/>
+    <w:lsdException w:name="Outline List 1" w:semiHidden="1" w:unhideWhenUsed="1"/>
+    <w:lsdException w:name="Outline List 2" w:semiHidden="1" w:unhideWhenUsed="1"/>
+    <w:lsdException w:name="Outline List 3" w:semiHidden="1" w:unhideWhenUsed="1"/>
+    <w:lsdException w:name="Table Simple 1" w:semiHidden="1" w:unhideWhenUsed="1"/>
+    <w:lsdException w:name="Table Simple 2" w:semiHidden="1" w:unhideWhenUsed="1"/>
+    <w:lsdException w:name="Table Simple 3" w:semiHidden="1" w:unhideWhenUsed="1"/>
+    <w:lsdException w:name="Table Classic 1" w:semiHidden="1" w:unhideWhenUsed="1"/>
+    <w:lsdException w:name="Table Classic 2" w:semiHidden="1" w:unhideWhenUsed="1"/>
+    <w:lsdException w:name="Table Classic 3" w:semiHidden="1" w:unhideWhenUsed="1"/>
+    <w:lsdException w:name="Table Classic 4" w:semiHidden="1" w:unhideWhenUsed="1"/>
+    <w:lsdException w:name="Table Colorful 1" w:semiHidden="1" w:unhideWhenUsed="1"/>
+    <w:lsdException w:name="Table Colorful 2" w:semiHidden="1" w:unhideWhenUsed="1"/>
+    <w:lsdException w:name="Table Colorful 3" w:semiHidden="1" w:unhideWhenUsed="1"/>
+    <w:lsdException w:name="Table Columns 1" w:semiHidden="1" w:unhideWhenUsed="1"/>
+    <w:lsdException w:name="Table Columns 2" w:semiHidden="1" w:unhideWhenUsed="1"/>
+    <w:lsdException w:name="Table Columns 3" w:semiHidden="1" w:unhideWhenUsed="1"/>
+    <w:lsdException w:name="Table Columns 4" w:semiHidden="1" w:unhideWhenUsed="1"/>
+    <w:lsdException w:name="Table Columns 5" w:semiHidden="1" w:unhideWhenUsed="1"/>
+    <w:lsdException w:name="Table Grid 1" w:semiHidden="1" w:unhideWhenUsed="1"/>
+    <w:lsdException w:name="Table Grid 2" w:semiHidden="1" w:unhideWhenUsed="1"/>
+    <w:lsdException w:name="Table Grid 3" w:semiHidden="1" w:unhideWhenUsed="1"/>
+    <w:lsdException w:name="Table Grid 4" w:semiHidden="1" w:unhideWhenUsed="1"/>
+    <w:lsdException w:name="Table Grid 5" w:semiHidden="1" w:unhideWhenUsed="1"/>
+    <w:lsdException w:name="Table Grid 6" w:semiHidden="1" w:unhideWhenUsed="1"/>
+    <w:lsdException w:name="Table Grid 7" w:semiHidden="1" w:unhideWhenUsed="1"/>
+    <w:lsdException w:name="Table Grid 8" w:semiHidden="1" w:unhideWhenUsed="1"/>
+    <w:lsdException w:name="Table List 1" w:semiHidden="1" w:unhideWhenUsed="1"/>
+    <w:lsdException w:name="Table List 2" w:semiHidden="1" w:unhideWhenUsed="1"/>
+    <w:lsdException w:name="Table List 3" w:semiHidden="1" w:unhideWhenUsed="1"/>
+    <w:lsdException w:name="Table List 4" w:semiHidden="1" w:unhideWhenUsed="1"/>
+    <w:lsdException w:name="Table List 5" w:semiHidden="1" w:unhideWhenUsed="1"/>
+    <w:lsdException w:name="Table List 6" w:semiHidden="1" w:unhideWhenUsed="1"/>
+    <w:lsdException w:name="Table List 7" w:semiHidden="1" w:unhideWhenUsed="1"/>
+    <w:lsdException w:name="Table List 8" w:semiHidden="1" w:unhideWhenUsed="1"/>
+    <w:lsdException w:name="Table 3D effects 1" w:semiHidden="1" w:unhideWhenUsed="1"/>
+    <w:lsdException w:name="Table 3D effects 2" w:semiHidden="1" w:unhideWhenUsed="1"/>
+    <w:lsdException w:name="Table 3D effects 3" w:semiHidden="1" w:unhideWhenUsed="1"/>
+    <w:lsdException w:name="Table Contemporary" w:semiHidden="1" w:unhideWhenUsed="1"/>
+    <w:lsdException w:name="Table Elegant" w:semiHidden="1" w:unhideWhenUsed="1"/>
+    <w:lsdException w:name="Table Professional" w:semiHidden="1" w:unhideWhenUsed="1"/>
+    <w:lsdException w:name="Table Subtle 1" w:semiHidden="1" w:unhideWhenUsed="1"/>
+    <w:lsdException w:name="Table Subtle 2" w:semiHidden="1" w:unhideWhenUsed="1"/>
+    <w:lsdException w:name="Table Web 1" w:semiHidden="1" w:unhideWhenUsed="1"/>
+    <w:lsdException w:name="Table Web 2" w:semiHidden="1" w:unhideWhenUsed="1"/>
+    <w:lsdException w:name="Table Web 3" w:semiHidden="1" w:unhideWhenUsed="1"/>
+    <w:lsdException w:name="Balloon Text" w:semiHidden="1" w:unhideWhenUsed="1"/>
+    <w:lsdException w:name="Table Grid" w:uiPriority="39"/>
+    <w:lsdException w:name="Table Theme" w:semiHidden="1" w:unhideWhenUsed="1"/>
+    <w:lsdException w:name="Placeholder Text" w:semiHidden="1"/>
+    <w:lsdException w:name="No Spacing" w:uiPriority="1" w:qFormat="1"/>
+    <w:lsdException w:name="Light Shading" w:uiPriority="60"/>
+    <w:lsdException w:name="Light List" w:uiPriority="61"/>
+    <w:lsdException w:name="Light Grid" w:uiPriority="62"/>
+    <w:lsdException w:name="Medium Shading 1" w:uiPriority="63"/>
+    <w:lsdException w:name="Medium Shading 2" w:uiPriority="64"/>
+    <w:lsdException w:name="Medium List 1" w:uiPriority="65"/>
+    <w:lsdException w:name="Medium List 2" w:uiPriority="66"/>
+    <w:lsdException w:name="Medium Grid 1" w:uiPriority="67"/>
+    <w:lsdException w:name="Medium Grid 2" w:uiPriority="68"/>
+    <w:lsdException w:name="Medium Grid 3" w:uiPriority="69"/>
+    <w:lsdException w:name="Dark List" w:uiPriority="70"/>
+    <w:lsdException w:name="Colorful Shading" w:uiPriority="71"/>
+    <w:lsdException w:name="Colorful List" w:uiPriority="72"/>
+    <w:lsdException w:name="Colorful Grid" w:uiPriority="73"/>
+    <w:lsdException w:name="Light Shading Accent 1" w:uiPriority="60"/>
+    <w:lsdException w:name="Light List Accent 1" w:uiPriority="61"/>
+    <w:lsdException w:name="Light Grid Accent 1" w:uiPriority="62"/>
+    <w:lsdException w:name="Medium Shading 1 Accent 1" w:uiPriority="63"/>
+    <w:lsdException w:name="Medium Shading 2 Accent 1" w:uiPriority="64"/>
+    <w:lsdException w:name="Medium List 1 Accent 1" w:uiPriority="65"/>
+    <w:lsdException w:name="Revision" w:semiHidden="1"/>
+    <w:lsdException w:name="List Paragraph" w:uiPriority="34" w:qFormat="1"/>
+    <w:lsdException w:name="Quote" w:uiPriority="29" w:qFormat="1"/>
+    <w:lsdException w:name="Intense Quote" w:uiPriority="30" w:qFormat="1"/>
+    <w:lsdException w:name="Medium List 2 Accent 1" w:uiPriority="66"/>
+    <w:lsdException w:name="Medium Grid 1 Accent 1" w:uiPriority="67"/>
+    <w:lsdException w:name="Medium Grid 2 Accent 1" w:uiPriority="68"/>
+    <w:lsdException w:name="Medium Grid 3 Accent 1" w:uiPriority="69"/>
+    <w:lsdException w:name="Dark List Accent 1" w:uiPriority="70"/>
+    <w:lsdException w:name="Colorful Shading Accent 1" w:uiPriority="71"/>
+    <w:lsdException w:name="Colorful List Accent 1" w:uiPriority="72"/>
+    <w:lsdException w:name="Colorful Grid Accent 1" w:uiPriority="73"/>
+    <w:lsdException w:name="Light Shading Accent 2" w:uiPriority="60"/>
+    <w:lsdException w:name="Light List Accent 2" w:uiPriority="61"/>
+    <w:lsdException w:name="Light Grid Accent 2" w:uiPriority="62"/>
+    <w:lsdException w:name="Medium Shading 1 Accent 2" w:uiPriority="63"/>
+    <w:lsdException w:name="Medium Shading 2 Accent 2" w:uiPriority="64"/>
+    <w:lsdException w:name="Medium List 1 Accent 2" w:uiPriority="65"/>
+    <w:lsdException w:name="Medium List 2 Accent 2" w:uiPriority="66"/>
+    <w:lsdException w:name="Medium Grid 1 Accent 2" w:uiPriority="67"/>
+    <w:lsdException w:name="Medium Grid 2 Accent 2" w:uiPriority="68"/>
+    <w:lsdException w:name="Medium Grid 3 Accent 2" w:uiPriority="69"/>
+    <w:lsdException w:name="Dark List Accent 2" w:uiPriority="70"/>
+    <w:lsdException w:name="Colorful Shading Accent 2" w:uiPriority="71"/>
+    <w:lsdException w:name="Colorful List Accent 2" w:uiPriority="72"/>
+    <w:lsdException w:name="Colorful Grid Accent 2" w:uiPriority="73"/>
+    <w:lsdException w:name="Light Shading Accent 3" w:uiPriority="60"/>
+    <w:lsdException w:name="Light List Accent 3" w:uiPriority="61"/>
+    <w:lsdException w:name="Light Grid Accent 3" w:uiPriority="62"/>
+    <w:lsdException w:name="Medium Shading 1 Accent 3" w:uiPriority="63"/>
+    <w:lsdException w:name="Medium Shading 2 Accent 3" w:uiPriority="64"/>
+    <w:lsdException w:name="Medium List 1 Accent 3" w:uiPriority="65"/>
+    <w:lsdException w:name="Medium List 2 Accent 3" w:uiPriority="66"/>
+    <w:lsdException w:name="Medium Grid 1 Accent 3" w:uiPriority="67"/>
+    <w:lsdException w:name="Medium Grid 2 Accent 3" w:uiPriority="68"/>
+    <w:lsdException w:name="Medium Grid 3 Accent 3" w:uiPriority="69"/>
+    <w:lsdException w:name="Dark List Accent 3" w:uiPriority="70"/>
+    <w:lsdException w:name="Colorful Shading Accent 3" w:uiPriority="71"/>
+    <w:lsdException w:name="Colorful List Accent 3" w:uiPriority="72"/>
+    <w:lsdException w:name="Colorful Grid Accent 3" w:uiPriority="73"/>
+    <w:lsdException w:name="Light Shading Accent 4" w:uiPriority="60"/>
+    <w:lsdException w:name="Light List Accent 4" w:uiPriority="61"/>
+    <w:lsdException w:name="Light Grid Accent 4" w:uiPriority="62"/>
+    <w:lsdException w:name="Medium Shading 1 Accent 4" w:uiPriority="63"/>
+    <w:lsdException w:name="Medium Shading 2 Accent 4" w:uiPriority="64"/>
+    <w:lsdException w:name="Medium List 1 Accent 4" w:uiPriority="65"/>
+    <w:lsdException w:name="Medium List 2 Accent 4" w:uiPriority="66"/>
+    <w:lsdException w:name="Medium Grid 1 Accent 4" w:uiPriority="67"/>
+    <w:lsdException w:name="Medium Grid 2 Accent 4" w:uiPriority="68"/>
+    <w:lsdException w:name="Medium Grid 3 Accent 4" w:uiPriority="69"/>
+    <w:lsdException w:name="Dark List Accent 4" w:uiPriority="70"/>
+    <w:lsdException w:name="Colorful Shading Accent 4" w:uiPriority="71"/>
+    <w:lsdException w:name="Colorful List Accent 4" w:uiPriority="72"/>
+    <w:lsdException w:name="Colorful Grid Accent 4" w:uiPriority="73"/>
+    <w:lsdException w:name="Light Shading Accent 5" w:uiPriority="60"/>
+    <w:lsdException w:name="Light List Accent 5" w:uiPriority="61"/>
+    <w:lsdException w:name="Light Grid Accent 5" w:uiPriority="62"/>
+    <w:lsdException w:name="Medium Shading 1 Accent 5" w:uiPriority="63"/>
+    <w:lsdException w:name="Medium Shading 2 Accent 5" w:uiPriority="64"/>
+    <w:lsdException w:name="Medium List 1 Accent 5" w:uiPriority="65"/>
+    <w:lsdException w:name="Medium List 2 Accent 5" w:uiPriority="66"/>
+    <w:lsdException w:name="Medium Grid 1 Accent 5" w:uiPriority="67"/>
+    <w:lsdException w:name="Medium Grid 2 Accent 5" w:uiPriority="68"/>
+    <w:lsdException w:name="Medium Grid 3 Accent 5" w:uiPriority="69"/>
+    <w:lsdException w:name="Dark List Accent 5" w:uiPriority="70"/>
+    <w:lsdException w:name="Colorful Shading Accent 5" w:uiPriority="71"/>
+    <w:lsdException w:name="Colorful List Accent 5" w:uiPriority="72"/>
+    <w:lsdException w:name="Colorful Grid Accent 5" w:uiPriority="73"/>
+    <w:lsdException w:name="Light Shading Accent 6" w:uiPriority="60"/>
+    <w:lsdException w:name="Light List Accent 6" w:uiPriority="61"/>
+    <w:lsdException w:name="Light Grid Accent 6" w:uiPriority="62"/>
+    <w:lsdException w:name="Medium Shading 1 Accent 6" w:uiPriority="63"/>
+    <w:lsdException w:name="Medium Shading 2 Accent 6" w:uiPriority="64"/>
+    <w:lsdException w:name="Medium List 1 Accent 6" w:uiPriority="65"/>
+    <w:lsdException w:name="Medium List 2 Accent 6" w:uiPriority="66"/>
+    <w:lsdException w:name="Medium Grid 1 Accent 6" w:uiPriority="67"/>
+    <w:lsdException w:name="Medium Grid 2 Accent 6" w:uiPriority="68"/>
+    <w:lsdException w:name="Medium Grid 3 Accent 6" w:uiPriority="69"/>
+    <w:lsdException w:name="Dark List Accent 6" w:uiPriority="70"/>
+    <w:lsdException w:name="Colorful Shading Accent 6" w:uiPriority="71"/>
+    <w:lsdException w:name="Colorful List Accent 6" w:uiPriority="72"/>
+    <w:lsdException w:name="Colorful Grid Accent 6" w:uiPriority="73"/>
+    <w:lsdException w:name="Subtle Emphasis" w:uiPriority="19" w:qFormat="1"/>
+    <w:lsdException w:name="Intense Emphasis" w:uiPriority="21" w:qFormat="1"/>
+    <w:lsdException w:name="Subtle Reference" w:uiPriority="31" w:qFormat="1"/>
+    <w:lsdException w:name="Intense Reference" w:uiPriority="32" w:qFormat="1"/>
+    <w:lsdException w:name="Book Title" w:uiPriority="33" w:qFormat="1"/>
+    <w:lsdException w:name="Bibliography" w:semiHidden="1" w:uiPriority="37" w:unhideWhenUsed="1"/>
+    <w:lsdException w:name="TOC Heading" w:semiHidden="1" w:uiPriority="39" w:unhideWhenUsed="1" w:qFormat="1"/>
+    <w:lsdException w:name="Plain Table 1" w:uiPriority="41"/>
+    <w:lsdException w:name="Plain Table 2" w:uiPriority="42"/>
+    <w:lsdException w:name="Plain Table 3" w:uiPriority="43"/>
+    <w:lsdException w:name="Plain Table 4" w:uiPriority="44"/>
+    <w:lsdException w:name="Plain Table 5" w:uiPriority="45"/>
+    <w:lsdException w:name="Grid Table Light" w:uiPriority="40"/>
+    <w:lsdException w:name="Grid Table 1 Light" w:uiPriority="46"/>
+    <w:lsdException w:name="Grid Table 2" w:uiPriority="47"/>
+    <w:lsdException w:name="Grid Table 3" w:uiPriority="48"/>
+    <w:lsdException w:name="Grid Table 4" w:uiPriority="49"/>
+    <w:lsdException w:name="Grid Table 5 Dark" w:uiPriority="50"/>
+    <w:lsdException w:name="Grid Table 6 Colorful" w:uiPriority="51"/>
+    <w:lsdException w:name="Grid Table 7 Colorful" w:uiPriority="52"/>
+    <w:lsdException w:name="Grid Table 1 Light Accent 1" w:uiPriority="46"/>
+    <w:lsdException w:name="Grid Table 2 Accent 1" w:uiPriority="47"/>
+    <w:lsdException w:name="Grid Table 3 Accent 1" w:uiPriority="48"/>
+    <w:lsdException w:name="Grid Table 4 Accent 1" w:uiPriority="49"/>
+    <w:lsdException w:name="Grid Table 5 Dark Accent 1" w:uiPriority="50"/>
+    <w:lsdException w:name="Grid Table 6 Colorful Accent 1" w:uiPriority="51"/>
+    <w:lsdException w:name="Grid Table 7 Colorful Accent 1" w:uiPriority="52"/>
+    <w:lsdException w:name="Grid Table 1 Light Accent 2" w:uiPriority="46"/>
+    <w:lsdException w:name="Grid Table 2 Accent 2" w:uiPriority="47"/>
+    <w:lsdException w:name="Grid Table 3 Accent 2" w:uiPriority="48"/>
+    <w:lsdException w:name="Grid Table 4 Accent 2" w:uiPriority="49"/>
+    <w:lsdException w:name="Grid Table 5 Dark Accent 2" w:uiPriority="50"/>
+    <w:lsdException w:name="Grid Table 6 Colorful Accent 2" w:uiPriority="51"/>
+    <w:lsdException w:name="Grid Table 7 Colorful Accent 2" w:uiPriority="52"/>
+    <w:lsdException w:name="Grid Table 1 Light Accent 3" w:uiPriority="46"/>
+    <w:lsdException w:name="Grid Table 2 Accent 3" w:uiPriority="47"/>
+    <w:lsdException w:name="Grid Table 3 Accent 3" w:uiPriority="48"/>
+    <w:lsdException w:name="Grid Table 4 Accent 3" w:uiPriority="49"/>
+    <w:lsdException w:name="Grid Table 5 Dark Accent 3" w:uiPriority="50"/>
+    <w:lsdException w:name="Grid Table 6 Colorful Accent 3" w:uiPriority="51"/>
+    <w:lsdException w:name="Grid Table 7 Colorful Accent 3" w:uiPriority="52"/>
+    <w:lsdException w:name="Grid Table 1 Light Accent 4" w:uiPriority="46"/>
+    <w:lsdException w:name="Grid Table 2 Accent 4" w:uiPriority="47"/>
+    <w:lsdException w:name="Grid Table 3 Accent 4" w:uiPriority="48"/>
+    <w:lsdException w:name="Grid Table 4 Accent 4" w:uiPriority="49"/>
+    <w:lsdException w:name="Grid Table 5 Dark Accent 4" w:uiPriority="50"/>
+    <w:lsdException w:name="Grid Table 6 Colorful Accent 4" w:uiPriority="51"/>
+    <w:lsdException w:name="Grid Table 7 Colorful Accent 4" w:uiPriority="52"/>
+    <w:lsdException w:name="Grid Table 1 Light Accent 5" w:uiPriority="46"/>
+    <w:lsdException w:name="Grid Table 2 Accent 5" w:uiPriority="47"/>
+    <w:lsdException w:name="Grid Table 3 Accent 5" w:uiPriority="48"/>
+    <w:lsdException w:name="Grid Table 4 Accent 5" w:uiPriority="49"/>
+    <w:lsdException w:name="Grid Table 5 Dark Accent 5" w:uiPriority="50"/>
+    <w:lsdException w:name="Grid Table 6 Colorful Accent 5" w:uiPriority="51"/>
+    <w:lsdException w:name="Grid Table 7 Colorful Accent 5" w:uiPriority="52"/>
+    <w:lsdException w:name="Grid Table 1 Light Accent 6" w:uiPriority="46"/>
+    <w:lsdException w:name="Grid Table 2 Accent 6" w:uiPriority="47"/>
+    <w:lsdException w:name="Grid Table 3 Accent 6" w:uiPriority="48"/>
+    <w:lsdException w:name="Grid Table 4 Accent 6" w:uiPriority="49"/>
+    <w:lsdException w:name="Grid Table 5 Dark Accent 6" w:uiPriority="50"/>
+    <w:lsdException w:name="Grid Table 6 Colorful Accent 6" w:uiPriority="51"/>
+    <w:lsdException w:name="Grid Table 7 Colorful Accent 6" w:uiPriority="52"/>
+    <w:lsdException w:name="List Table 1 Light" w:uiPriority="46"/>
+    <w:lsdException w:name="List Table 2" w:uiPriority="47"/>
+    <w:lsdException w:name="List Table 3" w:uiPriority="48"/>
+    <w:lsdException w:name="List Table 4" w:uiPriority="49"/>
+    <w:lsdException w:name="List Table 5 Dark" w:uiPriority="50"/>
+    <w:lsdException w:name="List Table 6 Colorful" w:uiPriority="51"/>
+    <w:lsdException w:name="List Table 7 Colorful" w:uiPriority="52"/>
+    <w:lsdException w:name="List Table 1 Light Accent 1" w:uiPriority="46"/>
+    <w:lsdException w:name="List Table 2 Accent 1" w:uiPriority="47"/>
+    <w:lsdException w:name="List Table 3 Accent 1" w:uiPriority="48"/>
+    <w:lsdException w:name="List Table 4 Accent 1" w:uiPriority="49"/>
+    <w:lsdException w:name="List Table 5 Dark Accent 1" w:uiPriority="50"/>
+    <w:lsdException w:name="List Table 6 Colorful Accent 1" w:uiPriority="51"/>
+    <w:lsdException w:name="List Table 7 Colorful Accent 1" w:uiPriority="52"/>
+    <w:lsdException w:name="List Table 1 Light Accent 2" w:uiPriority="46"/>
+    <w:lsdException w:name="List Table 2 Accent 2" w:uiPriority="47"/>
+    <w:lsdException w:name="List Table 3 Accent 2" w:uiPriority="48"/>
+    <w:lsdException w:name="List Table 4 Accent 2" w:uiPriority="49"/>
+    <w:lsdException w:name="List Table 5 Dark Accent 2" w:uiPriority="50"/>
+    <w:lsdException w:name="List Table 6 Colorful Accent 2" w:uiPriority="51"/>
+    <w:lsdException w:name="List Table 7 Colorful Accent 2" w:uiPriority="52"/>
+    <w:lsdException w:name="List Table 1 Light Accent 3" w:uiPriority="46"/>
+    <w:lsdException w:name="List Table 2 Accent 3" w:uiPriority="47"/>
+    <w:lsdException w:name="List Table 3 Accent 3" w:uiPriority="48"/>
+    <w:lsdException w:name="List Table 4 Accent 3" w:uiPriority="49"/>
+    <w:lsdException w:name="List Table 5 Dark Accent 3" w:uiPriority="50"/>
+    <w:lsdException w:name="List Table 6 Colorful Accent 3" w:uiPriority="51"/>
+    <w:lsdException w:name="List Table 7 Colorful Accent 3" w:uiPriority="52"/>
+    <w:lsdException w:name="List Table 1 Light Accent 4" w:uiPriority="46"/>
+    <w:lsdException w:name="List Table 2 Accent 4" w:uiPriority="47"/>
+    <w:lsdException w:name="List Table 3 Accent 4" w:uiPriority="48"/>
+    <w:lsdException w:name="List Table 4 Accent 4" w:uiPriority="49"/>
+    <w:lsdException w:name="List Table 5 Dark Accent 4" w:uiPriority="50"/>
+    <w:lsdException w:name="List Table 6 Colorful Accent 4" w:uiPriority="51"/>
+    <w:lsdException w:name="List Table 7 Colorful Accent 4" w:uiPriority="52"/>
+    <w:lsdException w:name="List Table 1 Light Accent 5" w:uiPriority="46"/>
+    <w:lsdException w:name="List Table 2 Accent 5" w:uiPriority="47"/>
+    <w:lsdException w:name="List Table 3 Accent 5" w:uiPriority="48"/>
+    <w:lsdException w:name="List Table 4 Accent 5" w:uiPriority="49"/>
+    <w:lsdException w:name="List Table 5 Dark Accent 5" w:uiPriority="50"/>
+    <w:lsdException w:name="List Table 6 Colorful Accent 5" w:uiPriority="51"/>
+    <w:lsdException w:name="List Table 7 Colorful Accent 5" w:uiPriority="52"/>
+    <w:lsdException w:name="List Table 1 Light Accent 6" w:uiPriority="46"/>
+    <w:lsdException w:name="List Table 2 Accent 6" w:uiPriority="47"/>
+    <w:lsdException w:name="List Table 3 Accent 6" w:uiPriority="48"/>
+    <w:lsdException w:name="List Table 4 Accent 6" w:uiPriority="49"/>
+    <w:lsdException w:name="List Table 5 Dark Accent 6" w:uiPriority="50"/>
+    <w:lsdException w:name="List Table 6 Colorful Accent 6" w:uiPriority="51"/>
+    <w:lsdException w:name="List Table 7 Colorful Accent 6" w:uiPriority="52"/>
   </w:latentStyles>
   <w:style w:type="paragraph" w:default="1" w:styleId="Normal">
     <w:name w:val="Normal"/>
     <w:qFormat/>
   </w:style>
-  <w:style w:type="character" w:default="1" w:styleId="DefaultParagraphFont">
+  <w:style w:type="character" w:default="1" w:styleId="Fontepargpadro">
     <w:name w:val="Default Paragraph Font"/>
     <w:uiPriority w:val="1"/>
     <w:semiHidden/>
     <w:unhideWhenUsed/>
   </w:style>
-  <w:style w:type="table" w:default="1" w:styleId="TableNormal">
+  <w:style w:type="table" w:default="1" w:styleId="Tabelanormal">
     <w:name w:val="Normal Table"/>
     <w:uiPriority w:val="99"/>
     <w:semiHidden/>
@@ -593,197 +839,7 @@
       </w:tblCellMar>
     </w:tblPr>
   </w:style>
-  <w:style w:type="numbering" w:default="1" w:styleId="NoList">
-    <w:name w:val="No List"/>
-    <w:uiPriority w:val="99"/>
-    <w:semiHidden/>
-    <w:unhideWhenUsed/>
-  </w:style>
-</w:styles>
-</file>
-
-<file path=word/stylesWithEffects.xml><?xml version="1.0" encoding="utf-8"?>
-<w:styles xmlns:wpc="http://schemas.microsoft.com/office/word/2010/wordprocessingCanvas" xmlns:mc="http://schemas.openxmlformats.org/markup-compatibility/2006" xmlns:o="urn:schemas-microsoft-com:office:office" xmlns:r="http://schemas.openxmlformats.org/officeDocument/2006/relationships" xmlns:m="http://schemas.openxmlformats.org/officeDocument/2006/math" xmlns:v="urn:schemas-microsoft-com:vml" xmlns:wp14="http://schemas.microsoft.com/office/word/2010/wordprocessingDrawing" xmlns:wp="http://schemas.openxmlformats.org/drawingml/2006/wordprocessingDrawing" xmlns:w10="urn:schemas-microsoft-com:office:word" xmlns:w="http://schemas.openxmlformats.org/wordprocessingml/2006/main" xmlns:w14="http://schemas.microsoft.com/office/word/2010/wordml" xmlns:wpg="http://schemas.microsoft.com/office/word/2010/wordprocessingGroup" xmlns:wpi="http://schemas.microsoft.com/office/word/2010/wordprocessingInk" xmlns:wne="http://schemas.microsoft.com/office/word/2006/wordml" xmlns:wps="http://schemas.microsoft.com/office/word/2010/wordprocessingShape" mc:Ignorable="w14 wp14">
-  <w:docDefaults>
-    <w:rPrDefault>
-      <w:rPr>
-        <w:rFonts w:asciiTheme="minorHAnsi" w:eastAsiaTheme="minorHAnsi" w:hAnsiTheme="minorHAnsi" w:cstheme="minorBidi"/>
-        <w:sz w:val="22"/>
-        <w:szCs w:val="22"/>
-        <w:lang w:val="en-GB" w:eastAsia="en-US" w:bidi="ar-SA"/>
-      </w:rPr>
-    </w:rPrDefault>
-    <w:pPrDefault>
-      <w:pPr>
-        <w:spacing w:after="160" w:line="259" w:lineRule="auto"/>
-      </w:pPr>
-    </w:pPrDefault>
-  </w:docDefaults>
-  <w:latentStyles w:defLockedState="0" w:defUIPriority="99" w:defSemiHidden="1" w:defUnhideWhenUsed="1" w:defQFormat="0" w:count="267">
-    <w:lsdException w:name="Normal" w:semiHidden="0" w:uiPriority="0" w:unhideWhenUsed="0" w:qFormat="1"/>
-    <w:lsdException w:name="heading 1" w:semiHidden="0" w:uiPriority="9" w:unhideWhenUsed="0" w:qFormat="1"/>
-    <w:lsdException w:name="heading 2" w:uiPriority="9" w:qFormat="1"/>
-    <w:lsdException w:name="heading 3" w:uiPriority="9" w:qFormat="1"/>
-    <w:lsdException w:name="heading 4" w:uiPriority="9" w:qFormat="1"/>
-    <w:lsdException w:name="heading 5" w:uiPriority="9" w:qFormat="1"/>
-    <w:lsdException w:name="heading 6" w:uiPriority="9" w:qFormat="1"/>
-    <w:lsdException w:name="heading 7" w:uiPriority="9" w:qFormat="1"/>
-    <w:lsdException w:name="heading 8" w:uiPriority="9" w:qFormat="1"/>
-    <w:lsdException w:name="heading 9" w:uiPriority="9" w:qFormat="1"/>
-    <w:lsdException w:name="toc 1" w:uiPriority="39"/>
-    <w:lsdException w:name="toc 2" w:uiPriority="39"/>
-    <w:lsdException w:name="toc 3" w:uiPriority="39"/>
-    <w:lsdException w:name="toc 4" w:uiPriority="39"/>
-    <w:lsdException w:name="toc 5" w:uiPriority="39"/>
-    <w:lsdException w:name="toc 6" w:uiPriority="39"/>
-    <w:lsdException w:name="toc 7" w:uiPriority="39"/>
-    <w:lsdException w:name="toc 8" w:uiPriority="39"/>
-    <w:lsdException w:name="toc 9" w:uiPriority="39"/>
-    <w:lsdException w:name="caption" w:uiPriority="35" w:qFormat="1"/>
-    <w:lsdException w:name="Title" w:semiHidden="0" w:uiPriority="10" w:unhideWhenUsed="0" w:qFormat="1"/>
-    <w:lsdException w:name="Default Paragraph Font" w:uiPriority="1"/>
-    <w:lsdException w:name="Subtitle" w:semiHidden="0" w:uiPriority="11" w:unhideWhenUsed="0" w:qFormat="1"/>
-    <w:lsdException w:name="Strong" w:semiHidden="0" w:uiPriority="22" w:unhideWhenUsed="0" w:qFormat="1"/>
-    <w:lsdException w:name="Emphasis" w:semiHidden="0" w:uiPriority="20" w:unhideWhenUsed="0" w:qFormat="1"/>
-    <w:lsdException w:name="Table Grid" w:semiHidden="0" w:uiPriority="39" w:unhideWhenUsed="0"/>
-    <w:lsdException w:name="Placeholder Text" w:unhideWhenUsed="0"/>
-    <w:lsdException w:name="No Spacing" w:semiHidden="0" w:uiPriority="1" w:unhideWhenUsed="0" w:qFormat="1"/>
-    <w:lsdException w:name="Light Shading" w:semiHidden="0" w:uiPriority="60" w:unhideWhenUsed="0"/>
-    <w:lsdException w:name="Light List" w:semiHidden="0" w:uiPriority="61" w:unhideWhenUsed="0"/>
-    <w:lsdException w:name="Light Grid" w:semiHidden="0" w:uiPriority="62" w:unhideWhenUsed="0"/>
-    <w:lsdException w:name="Medium Shading 1" w:semiHidden="0" w:uiPriority="63" w:unhideWhenUsed="0"/>
-    <w:lsdException w:name="Medium Shading 2" w:semiHidden="0" w:uiPriority="64" w:unhideWhenUsed="0"/>
-    <w:lsdException w:name="Medium List 1" w:semiHidden="0" w:uiPriority="65" w:unhideWhenUsed="0"/>
-    <w:lsdException w:name="Medium List 2" w:semiHidden="0" w:uiPriority="66" w:unhideWhenUsed="0"/>
-    <w:lsdException w:name="Medium Grid 1" w:semiHidden="0" w:uiPriority="67" w:unhideWhenUsed="0"/>
-    <w:lsdException w:name="Medium Grid 2" w:semiHidden="0" w:uiPriority="68" w:unhideWhenUsed="0"/>
-    <w:lsdException w:name="Medium Grid 3" w:semiHidden="0" w:uiPriority="69" w:unhideWhenUsed="0"/>
-    <w:lsdException w:name="Dark List" w:semiHidden="0" w:uiPriority="70" w:unhideWhenUsed="0"/>
-    <w:lsdException w:name="Colorful Shading" w:semiHidden="0" w:uiPriority="71" w:unhideWhenUsed="0"/>
-    <w:lsdException w:name="Colorful List" w:semiHidden="0" w:uiPriority="72" w:unhideWhenUsed="0"/>
-    <w:lsdException w:name="Colorful Grid" w:semiHidden="0" w:uiPriority="73" w:unhideWhenUsed="0"/>
-    <w:lsdException w:name="Light Shading Accent 1" w:semiHidden="0" w:uiPriority="60" w:unhideWhenUsed="0"/>
-    <w:lsdException w:name="Light List Accent 1" w:semiHidden="0" w:uiPriority="61" w:unhideWhenUsed="0"/>
-    <w:lsdException w:name="Light Grid Accent 1" w:semiHidden="0" w:uiPriority="62" w:unhideWhenUsed="0"/>
-    <w:lsdException w:name="Medium Shading 1 Accent 1" w:semiHidden="0" w:uiPriority="63" w:unhideWhenUsed="0"/>
-    <w:lsdException w:name="Medium Shading 2 Accent 1" w:semiHidden="0" w:uiPriority="64" w:unhideWhenUsed="0"/>
-    <w:lsdException w:name="Medium List 1 Accent 1" w:semiHidden="0" w:uiPriority="65" w:unhideWhenUsed="0"/>
-    <w:lsdException w:name="Revision" w:unhideWhenUsed="0"/>
-    <w:lsdException w:name="List Paragraph" w:semiHidden="0" w:uiPriority="34" w:unhideWhenUsed="0" w:qFormat="1"/>
-    <w:lsdException w:name="Quote" w:semiHidden="0" w:uiPriority="29" w:unhideWhenUsed="0" w:qFormat="1"/>
-    <w:lsdException w:name="Intense Quote" w:semiHidden="0" w:uiPriority="30" w:unhideWhenUsed="0" w:qFormat="1"/>
-    <w:lsdException w:name="Medium List 2 Accent 1" w:semiHidden="0" w:uiPriority="66" w:unhideWhenUsed="0"/>
-    <w:lsdException w:name="Medium Grid 1 Accent 1" w:semiHidden="0" w:uiPriority="67" w:unhideWhenUsed="0"/>
-    <w:lsdException w:name="Medium Grid 2 Accent 1" w:semiHidden="0" w:uiPriority="68" w:unhideWhenUsed="0"/>
-    <w:lsdException w:name="Medium Grid 3 Accent 1" w:semiHidden="0" w:uiPriority="69" w:unhideWhenUsed="0"/>
-    <w:lsdException w:name="Dark List Accent 1" w:semiHidden="0" w:uiPriority="70" w:unhideWhenUsed="0"/>
-    <w:lsdException w:name="Colorful Shading Accent 1" w:semiHidden="0" w:uiPriority="71" w:unhideWhenUsed="0"/>
-    <w:lsdException w:name="Colorful List Accent 1" w:semiHidden="0" w:uiPriority="72" w:unhideWhenUsed="0"/>
-    <w:lsdException w:name="Colorful Grid Accent 1" w:semiHidden="0" w:uiPriority="73" w:unhideWhenUsed="0"/>
-    <w:lsdException w:name="Light Shading Accent 2" w:semiHidden="0" w:uiPriority="60" w:unhideWhenUsed="0"/>
-    <w:lsdException w:name="Light List Accent 2" w:semiHidden="0" w:uiPriority="61" w:unhideWhenUsed="0"/>
-    <w:lsdException w:name="Light Grid Accent 2" w:semiHidden="0" w:uiPriority="62" w:unhideWhenUsed="0"/>
-    <w:lsdException w:name="Medium Shading 1 Accent 2" w:semiHidden="0" w:uiPriority="63" w:unhideWhenUsed="0"/>
-    <w:lsdException w:name="Medium Shading 2 Accent 2" w:semiHidden="0" w:uiPriority="64" w:unhideWhenUsed="0"/>
-    <w:lsdException w:name="Medium List 1 Accent 2" w:semiHidden="0" w:uiPriority="65" w:unhideWhenUsed="0"/>
-    <w:lsdException w:name="Medium List 2 Accent 2" w:semiHidden="0" w:uiPriority="66" w:unhideWhenUsed="0"/>
-    <w:lsdException w:name="Medium Grid 1 Accent 2" w:semiHidden="0" w:uiPriority="67" w:unhideWhenUsed="0"/>
-    <w:lsdException w:name="Medium Grid 2 Accent 2" w:semiHidden="0" w:uiPriority="68" w:unhideWhenUsed="0"/>
-    <w:lsdException w:name="Medium Grid 3 Accent 2" w:semiHidden="0" w:uiPriority="69" w:unhideWhenUsed="0"/>
-    <w:lsdException w:name="Dark List Accent 2" w:semiHidden="0" w:uiPriority="70" w:unhideWhenUsed="0"/>
-    <w:lsdException w:name="Colorful Shading Accent 2" w:semiHidden="0" w:uiPriority="71" w:unhideWhenUsed="0"/>
-    <w:lsdException w:name="Colorful List Accent 2" w:semiHidden="0" w:uiPriority="72" w:unhideWhenUsed="0"/>
-    <w:lsdException w:name="Colorful Grid Accent 2" w:semiHidden="0" w:uiPriority="73" w:unhideWhenUsed="0"/>
-    <w:lsdException w:name="Light Shading Accent 3" w:semiHidden="0" w:uiPriority="60" w:unhideWhenUsed="0"/>
-    <w:lsdException w:name="Light List Accent 3" w:semiHidden="0" w:uiPriority="61" w:unhideWhenUsed="0"/>
-    <w:lsdException w:name="Light Grid Accent 3" w:semiHidden="0" w:uiPriority="62" w:unhideWhenUsed="0"/>
-    <w:lsdException w:name="Medium Shading 1 Accent 3" w:semiHidden="0" w:uiPriority="63" w:unhideWhenUsed="0"/>
-    <w:lsdException w:name="Medium Shading 2 Accent 3" w:semiHidden="0" w:uiPriority="64" w:unhideWhenUsed="0"/>
-    <w:lsdException w:name="Medium List 1 Accent 3" w:semiHidden="0" w:uiPriority="65" w:unhideWhenUsed="0"/>
-    <w:lsdException w:name="Medium List 2 Accent 3" w:semiHidden="0" w:uiPriority="66" w:unhideWhenUsed="0"/>
-    <w:lsdException w:name="Medium Grid 1 Accent 3" w:semiHidden="0" w:uiPriority="67" w:unhideWhenUsed="0"/>
-    <w:lsdException w:name="Medium Grid 2 Accent 3" w:semiHidden="0" w:uiPriority="68" w:unhideWhenUsed="0"/>
-    <w:lsdException w:name="Medium Grid 3 Accent 3" w:semiHidden="0" w:uiPriority="69" w:unhideWhenUsed="0"/>
-    <w:lsdException w:name="Dark List Accent 3" w:semiHidden="0" w:uiPriority="70" w:unhideWhenUsed="0"/>
-    <w:lsdException w:name="Colorful Shading Accent 3" w:semiHidden="0" w:uiPriority="71" w:unhideWhenUsed="0"/>
-    <w:lsdException w:name="Colorful List Accent 3" w:semiHidden="0" w:uiPriority="72" w:unhideWhenUsed="0"/>
-    <w:lsdException w:name="Colorful Grid Accent 3" w:semiHidden="0" w:uiPriority="73" w:unhideWhenUsed="0"/>
-    <w:lsdException w:name="Light Shading Accent 4" w:semiHidden="0" w:uiPriority="60" w:unhideWhenUsed="0"/>
-    <w:lsdException w:name="Light List Accent 4" w:semiHidden="0" w:uiPriority="61" w:unhideWhenUsed="0"/>
-    <w:lsdException w:name="Light Grid Accent 4" w:semiHidden="0" w:uiPriority="62" w:unhideWhenUsed="0"/>
-    <w:lsdException w:name="Medium Shading 1 Accent 4" w:semiHidden="0" w:uiPriority="63" w:unhideWhenUsed="0"/>
-    <w:lsdException w:name="Medium Shading 2 Accent 4" w:semiHidden="0" w:uiPriority="64" w:unhideWhenUsed="0"/>
-    <w:lsdException w:name="Medium List 1 Accent 4" w:semiHidden="0" w:uiPriority="65" w:unhideWhenUsed="0"/>
-    <w:lsdException w:name="Medium List 2 Accent 4" w:semiHidden="0" w:uiPriority="66" w:unhideWhenUsed="0"/>
-    <w:lsdException w:name="Medium Grid 1 Accent 4" w:semiHidden="0" w:uiPriority="67" w:unhideWhenUsed="0"/>
-    <w:lsdException w:name="Medium Grid 2 Accent 4" w:semiHidden="0" w:uiPriority="68" w:unhideWhenUsed="0"/>
-    <w:lsdException w:name="Medium Grid 3 Accent 4" w:semiHidden="0" w:uiPriority="69" w:unhideWhenUsed="0"/>
-    <w:lsdException w:name="Dark List Accent 4" w:semiHidden="0" w:uiPriority="70" w:unhideWhenUsed="0"/>
-    <w:lsdException w:name="Colorful Shading Accent 4" w:semiHidden="0" w:uiPriority="71" w:unhideWhenUsed="0"/>
-    <w:lsdException w:name="Colorful List Accent 4" w:semiHidden="0" w:uiPriority="72" w:unhideWhenUsed="0"/>
-    <w:lsdException w:name="Colorful Grid Accent 4" w:semiHidden="0" w:uiPriority="73" w:unhideWhenUsed="0"/>
-    <w:lsdException w:name="Light Shading Accent 5" w:semiHidden="0" w:uiPriority="60" w:unhideWhenUsed="0"/>
-    <w:lsdException w:name="Light List Accent 5" w:semiHidden="0" w:uiPriority="61" w:unhideWhenUsed="0"/>
-    <w:lsdException w:name="Light Grid Accent 5" w:semiHidden="0" w:uiPriority="62" w:unhideWhenUsed="0"/>
-    <w:lsdException w:name="Medium Shading 1 Accent 5" w:semiHidden="0" w:uiPriority="63" w:unhideWhenUsed="0"/>
-    <w:lsdException w:name="Medium Shading 2 Accent 5" w:semiHidden="0" w:uiPriority="64" w:unhideWhenUsed="0"/>
-    <w:lsdException w:name="Medium List 1 Accent 5" w:semiHidden="0" w:uiPriority="65" w:unhideWhenUsed="0"/>
-    <w:lsdException w:name="Medium List 2 Accent 5" w:semiHidden="0" w:uiPriority="66" w:unhideWhenUsed="0"/>
-    <w:lsdException w:name="Medium Grid 1 Accent 5" w:semiHidden="0" w:uiPriority="67" w:unhideWhenUsed="0"/>
-    <w:lsdException w:name="Medium Grid 2 Accent 5" w:semiHidden="0" w:uiPriority="68" w:unhideWhenUsed="0"/>
-    <w:lsdException w:name="Medium Grid 3 Accent 5" w:semiHidden="0" w:uiPriority="69" w:unhideWhenUsed="0"/>
-    <w:lsdException w:name="Dark List Accent 5" w:semiHidden="0" w:uiPriority="70" w:unhideWhenUsed="0"/>
-    <w:lsdException w:name="Colorful Shading Accent 5" w:semiHidden="0" w:uiPriority="71" w:unhideWhenUsed="0"/>
-    <w:lsdException w:name="Colorful List Accent 5" w:semiHidden="0" w:uiPriority="72" w:unhideWhenUsed="0"/>
-    <w:lsdException w:name="Colorful Grid Accent 5" w:semiHidden="0" w:uiPriority="73" w:unhideWhenUsed="0"/>
-    <w:lsdException w:name="Light Shading Accent 6" w:semiHidden="0" w:uiPriority="60" w:unhideWhenUsed="0"/>
-    <w:lsdException w:name="Light List Accent 6" w:semiHidden="0" w:uiPriority="61" w:unhideWhenUsed="0"/>
-    <w:lsdException w:name="Light Grid Accent 6" w:semiHidden="0" w:uiPriority="62" w:unhideWhenUsed="0"/>
-    <w:lsdException w:name="Medium Shading 1 Accent 6" w:semiHidden="0" w:uiPriority="63" w:unhideWhenUsed="0"/>
-    <w:lsdException w:name="Medium Shading 2 Accent 6" w:semiHidden="0" w:uiPriority="64" w:unhideWhenUsed="0"/>
-    <w:lsdException w:name="Medium List 1 Accent 6" w:semiHidden="0" w:uiPriority="65" w:unhideWhenUsed="0"/>
-    <w:lsdException w:name="Medium List 2 Accent 6" w:semiHidden="0" w:uiPriority="66" w:unhideWhenUsed="0"/>
-    <w:lsdException w:name="Medium Grid 1 Accent 6" w:semiHidden="0" w:uiPriority="67" w:unhideWhenUsed="0"/>
-    <w:lsdException w:name="Medium Grid 2 Accent 6" w:semiHidden="0" w:uiPriority="68" w:unhideWhenUsed="0"/>
-    <w:lsdException w:name="Medium Grid 3 Accent 6" w:semiHidden="0" w:uiPriority="69" w:unhideWhenUsed="0"/>
-    <w:lsdException w:name="Dark List Accent 6" w:semiHidden="0" w:uiPriority="70" w:unhideWhenUsed="0"/>
-    <w:lsdException w:name="Colorful Shading Accent 6" w:semiHidden="0" w:uiPriority="71" w:unhideWhenUsed="0"/>
-    <w:lsdException w:name="Colorful List Accent 6" w:semiHidden="0" w:uiPriority="72" w:unhideWhenUsed="0"/>
-    <w:lsdException w:name="Colorful Grid Accent 6" w:semiHidden="0" w:uiPriority="73" w:unhideWhenUsed="0"/>
-    <w:lsdException w:name="Subtle Emphasis" w:semiHidden="0" w:uiPriority="19" w:unhideWhenUsed="0" w:qFormat="1"/>
-    <w:lsdException w:name="Intense Emphasis" w:semiHidden="0" w:uiPriority="21" w:unhideWhenUsed="0" w:qFormat="1"/>
-    <w:lsdException w:name="Subtle Reference" w:semiHidden="0" w:uiPriority="31" w:unhideWhenUsed="0" w:qFormat="1"/>
-    <w:lsdException w:name="Intense Reference" w:semiHidden="0" w:uiPriority="32" w:unhideWhenUsed="0" w:qFormat="1"/>
-    <w:lsdException w:name="Book Title" w:semiHidden="0" w:uiPriority="33" w:unhideWhenUsed="0" w:qFormat="1"/>
-    <w:lsdException w:name="Bibliography" w:uiPriority="37"/>
-    <w:lsdException w:name="TOC Heading" w:uiPriority="39" w:qFormat="1"/>
-  </w:latentStyles>
-  <w:style w:type="paragraph" w:default="1" w:styleId="Normal">
-    <w:name w:val="Normal"/>
-    <w:qFormat/>
-  </w:style>
-  <w:style w:type="character" w:default="1" w:styleId="DefaultParagraphFont">
-    <w:name w:val="Default Paragraph Font"/>
-    <w:uiPriority w:val="1"/>
-    <w:semiHidden/>
-    <w:unhideWhenUsed/>
-  </w:style>
-  <w:style w:type="table" w:default="1" w:styleId="TableNormal">
-    <w:name w:val="Normal Table"/>
-    <w:uiPriority w:val="99"/>
-    <w:semiHidden/>
-    <w:unhideWhenUsed/>
-    <w:tblPr>
-      <w:tblInd w:w="0" w:type="dxa"/>
-      <w:tblCellMar>
-        <w:top w:w="0" w:type="dxa"/>
-        <w:left w:w="108" w:type="dxa"/>
-        <w:bottom w:w="0" w:type="dxa"/>
-        <w:right w:w="108" w:type="dxa"/>
-      </w:tblCellMar>
-    </w:tblPr>
-  </w:style>
-  <w:style w:type="numbering" w:default="1" w:styleId="NoList">
+  <w:style w:type="numbering" w:default="1" w:styleId="Semlista">
     <w:name w:val="No List"/>
     <w:uiPriority w:val="99"/>
     <w:semiHidden/>
@@ -1047,7 +1103,7 @@
   <a:extraClrSchemeLst/>
   <a:extLst>
     <a:ext uri="{05A4C25C-085E-4340-85A3-A5531E510DB2}">
-      <thm15:themeFamily xmlns:thm15="http://schemas.microsoft.com/office/thememl/2012/main" xmlns="" name="Office Theme" id="{62F939B6-93AF-4DB8-9C6B-D6C7DFDC589F}" vid="{4A3C46E8-61CC-4603-A589-7422A47A8E4A}"/>
+      <thm15:themeFamily xmlns:thm15="http://schemas.microsoft.com/office/thememl/2012/main" name="Office Theme" id="{62F939B6-93AF-4DB8-9C6B-D6C7DFDC589F}" vid="{4A3C46E8-61CC-4603-A589-7422A47A8E4A}"/>
     </a:ext>
   </a:extLst>
 </a:theme>

--- a/Docs/IJES/bio.docx
+++ b/Docs/IJES/bio.docx
@@ -178,15 +178,7 @@
       </w:r>
       <w:proofErr w:type="spellEnd"/>
       <w:r>
-        <w:t xml:space="preserve"> de </w:t>
-      </w:r>
-      <w:proofErr w:type="spellStart"/>
-      <w:r>
-        <w:t>Desenvolvimento</w:t>
-      </w:r>
-      <w:proofErr w:type="spellEnd"/>
-      <w:r>
-        <w:t xml:space="preserve"> para </w:t>
+        <w:t xml:space="preserve"> de Desenvolvimento para </w:t>
       </w:r>
       <w:proofErr w:type="spellStart"/>
       <w:r>
@@ -306,15 +298,7 @@
       </w:r>
       <w:proofErr w:type="spellEnd"/>
       <w:r>
-        <w:t xml:space="preserve"> de </w:t>
-      </w:r>
-      <w:proofErr w:type="spellStart"/>
-      <w:r>
-        <w:t>Desenvolvimento</w:t>
-      </w:r>
-      <w:proofErr w:type="spellEnd"/>
-      <w:r>
-        <w:t xml:space="preserve"> para </w:t>
+        <w:t xml:space="preserve"> de Desenvolvimento para </w:t>
       </w:r>
       <w:proofErr w:type="spellStart"/>
       <w:r>
@@ -347,12 +331,7 @@
         <w:t>,</w:t>
       </w:r>
       <w:r>
-        <w:t xml:space="preserve"> and Technologi</w:t>
-      </w:r>
-      <w:bookmarkStart w:id="0" w:name="_GoBack"/>
-      <w:bookmarkEnd w:id="0"/>
-      <w:r>
-        <w:t>cal Innovation</w:t>
+        <w:t xml:space="preserve"> and Technological Innovation</w:t>
       </w:r>
       <w:r>
         <w:t xml:space="preserve"> (FUCAPI) in 2013</w:t>
@@ -397,21 +376,12 @@
       </w:r>
       <w:proofErr w:type="spellEnd"/>
       <w:r>
-        <w:t xml:space="preserve"> Cordeiro received the B.Sc. degree in electrical engineering and the M.Sc. degree in computer engineering from the Federal University of Amazonas (UFAM), in 2005 and 2007, respectively. He received the Ph.D. degree in computer science from University of Southampton in 2011. Currently, he is an </w:t>
-      </w:r>
-      <w:r>
-        <w:t>adjunct</w:t>
-      </w:r>
-      <w:r>
-        <w:t xml:space="preserve"> professor in the Electronic and Information Research </w:t>
-      </w:r>
-      <w:proofErr w:type="spellStart"/>
-      <w:r>
-        <w:t>Center</w:t>
-      </w:r>
-      <w:proofErr w:type="spellEnd"/>
-      <w:r>
-        <w:t xml:space="preserve"> at UFAM. His work focuses on software verification, bounded (and unbounded) model checking, satisfiability modulo theories and embedded systems.</w:t>
+        <w:t xml:space="preserve"> Cordeiro </w:t>
+      </w:r>
+      <w:bookmarkStart w:id="0" w:name="_GoBack"/>
+      <w:bookmarkEnd w:id="0"/>
+      <w:r>
+        <w:t>received the Ph.D. degree in computer science from the University of Southampton in 2011. From 2009 to 2016, he was an adjunct professor in the Electronics and Computing Engineering Department at the Federal University of Amazonas (he is currently in unpaid leave). Since 2016, he is a researcher in verification of embedded systems in the Department of Computer Science at the University of Oxford. His current research interests include software verification, model checking, satisfiability modulo theories, and embedded systems.</w:t>
       </w:r>
     </w:p>
     <w:sectPr>
